--- a/How to use Cmask.docx
+++ b/How to use Cmask.docx
@@ -4,31 +4,7 @@
   <w:body>
     <w:p>
       <w:r>
-        <w:t xml:space="preserve">This tool called </w:t>
-      </w:r>
-      <w:proofErr w:type="spellStart"/>
-      <w:r>
-        <w:t>Cmask</w:t>
-      </w:r>
-      <w:proofErr w:type="spellEnd"/>
-      <w:r>
-        <w:t xml:space="preserve"> (Cirrus cloud mask) is used for cirrus cloud detection in Landsat 8 imagery using a time series of data from the Cirrus Band (1.36 – 1.39 µm). This document introduces how to use the </w:t>
-      </w:r>
-      <w:proofErr w:type="spellStart"/>
-      <w:r>
-        <w:t>Cmask</w:t>
-      </w:r>
-      <w:proofErr w:type="spellEnd"/>
-      <w:r>
-        <w:t xml:space="preserve"> tool (</w:t>
-      </w:r>
-      <w:proofErr w:type="spellStart"/>
-      <w:r>
-        <w:t>Matlab</w:t>
-      </w:r>
-      <w:proofErr w:type="spellEnd"/>
-      <w:r>
-        <w:t xml:space="preserve"> code). </w:t>
+        <w:t xml:space="preserve">This tool called Cmask (Cirrus cloud mask) is used for cirrus cloud detection in Landsat 8 imagery using a time series of data from the Cirrus Band (1.36 – 1.39 µm). This document introduces how to use the Cmask tool (Matlab code). </w:t>
       </w:r>
     </w:p>
     <w:p>
@@ -40,15 +16,7 @@
         <w:t>Italic</w:t>
       </w:r>
       <w:r>
-        <w:t xml:space="preserve"> means </w:t>
-      </w:r>
-      <w:proofErr w:type="spellStart"/>
-      <w:r>
-        <w:t>Matlab</w:t>
-      </w:r>
-      <w:proofErr w:type="spellEnd"/>
-      <w:r>
-        <w:t xml:space="preserve"> function or command.</w:t>
+        <w:t xml:space="preserve"> means Matlab function or command.</w:t>
       </w:r>
     </w:p>
     <w:p>
@@ -161,28 +129,11 @@
         <w:t xml:space="preserve">Section 2: </w:t>
       </w:r>
       <w:r>
-        <w:t xml:space="preserve">Generation of </w:t>
-      </w:r>
-      <w:proofErr w:type="spellStart"/>
-      <w:r>
-        <w:t>Cmask</w:t>
-      </w:r>
-      <w:proofErr w:type="spellEnd"/>
-      <w:r>
-        <w:t xml:space="preserve"> Inputs</w:t>
-      </w:r>
-      <w:r>
-        <w:t xml:space="preserve"> (</w:t>
-      </w:r>
-      <w:proofErr w:type="spellStart"/>
-      <w:r>
-        <w:t>Matlab</w:t>
-      </w:r>
-      <w:proofErr w:type="spellEnd"/>
-      <w:r>
-        <w:t xml:space="preserve"> function: </w:t>
-      </w:r>
-      <w:proofErr w:type="spellStart"/>
+        <w:t>Generation of Cmask Inputs</w:t>
+      </w:r>
+      <w:r>
+        <w:t xml:space="preserve"> (Matlab function: </w:t>
+      </w:r>
       <w:r>
         <w:rPr>
           <w:i/>
@@ -190,7 +141,6 @@
         </w:rPr>
         <w:t>autoPrepareCmaskInputESPA</w:t>
       </w:r>
-      <w:proofErr w:type="spellEnd"/>
       <w:r>
         <w:t>)</w:t>
       </w:r>
@@ -203,17 +153,8 @@
         <w:t>Generation of Background Layer</w:t>
       </w:r>
       <w:r>
-        <w:t xml:space="preserve"> (</w:t>
-      </w:r>
-      <w:proofErr w:type="spellStart"/>
-      <w:r>
-        <w:t>Matlab</w:t>
-      </w:r>
-      <w:proofErr w:type="spellEnd"/>
-      <w:r>
-        <w:t xml:space="preserve"> function: </w:t>
-      </w:r>
-      <w:proofErr w:type="spellStart"/>
+        <w:t xml:space="preserve"> (Matlab function: </w:t>
+      </w:r>
       <w:r>
         <w:rPr>
           <w:i/>
@@ -221,7 +162,6 @@
         </w:rPr>
         <w:t>autoCmaskBackground</w:t>
       </w:r>
-      <w:proofErr w:type="spellEnd"/>
       <w:r>
         <w:t>)</w:t>
       </w:r>
@@ -234,17 +174,8 @@
         <w:t>Generation of Cirrus Mask</w:t>
       </w:r>
       <w:r>
-        <w:t xml:space="preserve"> (</w:t>
-      </w:r>
-      <w:proofErr w:type="spellStart"/>
-      <w:r>
-        <w:t>Matlab</w:t>
-      </w:r>
-      <w:proofErr w:type="spellEnd"/>
-      <w:r>
-        <w:t xml:space="preserve"> function: </w:t>
-      </w:r>
-      <w:proofErr w:type="spellStart"/>
+        <w:t xml:space="preserve"> (Matlab function: </w:t>
+      </w:r>
       <w:r>
         <w:rPr>
           <w:i/>
@@ -252,7 +183,6 @@
         </w:rPr>
         <w:t>autoCmaskDetectCirrus</w:t>
       </w:r>
-      <w:proofErr w:type="spellEnd"/>
       <w:r>
         <w:t>)</w:t>
       </w:r>
@@ -276,13 +206,8 @@
       <w:r>
         <w:t xml:space="preserve">) and </w:t>
       </w:r>
-      <w:proofErr w:type="spellStart"/>
-      <w:r>
-        <w:t>Zhe</w:t>
-      </w:r>
-      <w:proofErr w:type="spellEnd"/>
-      <w:r>
-        <w:t xml:space="preserve"> Zhu</w:t>
+      <w:r>
+        <w:t>Zhe Zhu</w:t>
       </w:r>
       <w:r>
         <w:t xml:space="preserve"> (</w:t>
@@ -381,15 +306,7 @@
     </w:p>
     <w:p>
       <w:r>
-        <w:t xml:space="preserve">The </w:t>
-      </w:r>
-      <w:proofErr w:type="spellStart"/>
-      <w:r>
-        <w:t>Cmask</w:t>
-      </w:r>
-      <w:proofErr w:type="spellEnd"/>
-      <w:r>
-        <w:t xml:space="preserve"> tool requires the time series of Landsat 8 Cirrus Band TOA reflectance (Band 9; 1.36 – 1.39 µm).</w:t>
+        <w:t>The Cmask tool requires the time series of Landsat 8 Cirrus Band TOA reflectance (Band 9; 1.36 – 1.39 µm).</w:t>
       </w:r>
       <w:r>
         <w:t xml:space="preserve"> To </w:t>
@@ -840,15 +757,7 @@
         <w:t xml:space="preserve">(the last selected one) </w:t>
       </w:r>
       <w:r>
-        <w:t xml:space="preserve">will be used in </w:t>
-      </w:r>
-      <w:proofErr w:type="spellStart"/>
-      <w:r>
-        <w:t>Cmask</w:t>
-      </w:r>
-      <w:proofErr w:type="spellEnd"/>
-      <w:r>
-        <w:t>.</w:t>
+        <w:t>will be used in Cmask.</w:t>
       </w:r>
     </w:p>
     <w:p>
@@ -1426,21 +1335,12 @@
         <w:lastRenderedPageBreak/>
         <w:t xml:space="preserve">2. Generation of </w:t>
       </w:r>
-      <w:proofErr w:type="spellStart"/>
-      <w:r>
-        <w:rPr>
-          <w:b/>
-          <w:bCs/>
-        </w:rPr>
-        <w:t>Cmask</w:t>
-      </w:r>
-      <w:proofErr w:type="spellEnd"/>
-      <w:r>
-        <w:rPr>
-          <w:b/>
-          <w:bCs/>
-        </w:rPr>
-        <w:t xml:space="preserve"> </w:t>
+      <w:r>
+        <w:rPr>
+          <w:b/>
+          <w:bCs/>
+        </w:rPr>
+        <w:t xml:space="preserve">Cmask </w:t>
       </w:r>
       <w:r>
         <w:rPr>
@@ -1454,7 +1354,6 @@
       <w:r>
         <w:t xml:space="preserve">The first process is to run </w:t>
       </w:r>
-      <w:proofErr w:type="spellStart"/>
       <w:r>
         <w:rPr>
           <w:b/>
@@ -1464,7 +1363,6 @@
         </w:rPr>
         <w:t>autoPrepareCmaskInputESPA</w:t>
       </w:r>
-      <w:proofErr w:type="spellEnd"/>
       <w:r>
         <w:t xml:space="preserve"> </w:t>
       </w:r>
@@ -1472,15 +1370,7 @@
         <w:t xml:space="preserve">for </w:t>
       </w:r>
       <w:r>
-        <w:t xml:space="preserve">stacking the Landsat data and water vapor data together, which will be input into </w:t>
-      </w:r>
-      <w:proofErr w:type="spellStart"/>
-      <w:r>
-        <w:t>Cmask</w:t>
-      </w:r>
-      <w:proofErr w:type="spellEnd"/>
-      <w:r>
-        <w:t xml:space="preserve"> </w:t>
+        <w:t xml:space="preserve">stacking the Landsat data and water vapor data together, which will be input into Cmask </w:t>
       </w:r>
       <w:r>
         <w:t>function.</w:t>
@@ -1488,15 +1378,7 @@
     </w:p>
     <w:p>
       <w:r>
-        <w:t xml:space="preserve">In </w:t>
-      </w:r>
-      <w:proofErr w:type="spellStart"/>
-      <w:r>
-        <w:t>Matlab</w:t>
-      </w:r>
-      <w:proofErr w:type="spellEnd"/>
-      <w:r>
-        <w:t xml:space="preserve"> Command Window,</w:t>
+        <w:t>In Matlab Command Window,</w:t>
       </w:r>
       <w:r>
         <w:t xml:space="preserve"> </w:t>
@@ -1504,7 +1386,6 @@
       <w:r>
         <w:t xml:space="preserve">run </w:t>
       </w:r>
-      <w:proofErr w:type="spellStart"/>
       <w:r>
         <w:rPr>
           <w:i/>
@@ -1512,7 +1393,6 @@
         </w:rPr>
         <w:t>autoPrepareCmaskInputESPA</w:t>
       </w:r>
-      <w:proofErr w:type="spellEnd"/>
       <w:r>
         <w:rPr>
           <w:i/>
@@ -1556,85 +1436,12 @@
           <w:iCs/>
         </w:rPr>
       </w:pPr>
-      <w:proofErr w:type="spellStart"/>
-      <w:r>
-        <w:rPr>
-          <w:i/>
-          <w:iCs/>
-        </w:rPr>
-        <w:t>autoPrepareCmaskInputESPA</w:t>
-      </w:r>
-      <w:proofErr w:type="spellEnd"/>
-      <w:r>
-        <w:rPr>
-          <w:i/>
-          <w:iCs/>
-        </w:rPr>
-        <w:t>('</w:t>
-      </w:r>
-      <w:proofErr w:type="spellStart"/>
-      <w:r>
-        <w:rPr>
-          <w:i/>
-          <w:iCs/>
-        </w:rPr>
-        <w:t>DirL</w:t>
-      </w:r>
-      <w:proofErr w:type="spellEnd"/>
-      <w:r>
-        <w:rPr>
-          <w:i/>
-          <w:iCs/>
-        </w:rPr>
-        <w:t>', 'C:\Users\qsly0\Desktop\Example_Data_Cmask\espa-xxx-08212018-150747-713', 'DirWV','C:\Users\qsly0\Desktop\Example_Data_Cmask\MERRA2_HourlyWaterVapor', '</w:t>
-      </w:r>
-      <w:proofErr w:type="spellStart"/>
-      <w:r>
-        <w:rPr>
-          <w:i/>
-          <w:iCs/>
-        </w:rPr>
-        <w:t>DirOut</w:t>
-      </w:r>
-      <w:proofErr w:type="spellEnd"/>
-      <w:r>
-        <w:rPr>
-          <w:i/>
-          <w:iCs/>
-        </w:rPr>
-        <w:t>', 'C:\Users\qsly0\Desktop\</w:t>
-      </w:r>
-      <w:proofErr w:type="spellStart"/>
-      <w:r>
-        <w:rPr>
-          <w:i/>
-          <w:iCs/>
-        </w:rPr>
-        <w:t>Example_Data_Cmask</w:t>
-      </w:r>
-      <w:proofErr w:type="spellEnd"/>
-      <w:r>
-        <w:rPr>
-          <w:i/>
-          <w:iCs/>
-        </w:rPr>
-        <w:t>\</w:t>
-      </w:r>
-      <w:proofErr w:type="spellStart"/>
-      <w:r>
-        <w:rPr>
-          <w:i/>
-          <w:iCs/>
-        </w:rPr>
-        <w:t>CmaskInput</w:t>
-      </w:r>
-      <w:proofErr w:type="spellEnd"/>
-      <w:r>
-        <w:rPr>
-          <w:i/>
-          <w:iCs/>
-        </w:rPr>
-        <w:t>' )</w:t>
+      <w:r>
+        <w:rPr>
+          <w:i/>
+          <w:iCs/>
+        </w:rPr>
+        <w:t>autoPrepareCmaskInputESPA('DirL', 'C:\Users\qsly0\Desktop\Example_Data_Cmask\espa-xxx-08212018-150747-713', 'DirWV','C:\Users\qsly0\Desktop\Example_Data_Cmask\MERRA2_HourlyWaterVapor', 'DirOut', 'C:\Users\qsly0\Desktop\Example_Data_Cmask\CmaskInput' )</w:t>
       </w:r>
     </w:p>
     <w:p/>
@@ -1939,6 +1746,196 @@
       </w:pPr>
     </w:p>
     <w:p>
+      <w:pPr>
+        <w:rPr>
+          <w:b/>
+          <w:bCs/>
+          <w:color w:val="FF0000"/>
+        </w:rPr>
+      </w:pPr>
+      <w:r>
+        <w:rPr>
+          <w:b/>
+          <w:bCs/>
+          <w:color w:val="FF0000"/>
+        </w:rPr>
+        <w:t>Clip all images into a same extent</w:t>
+      </w:r>
+      <w:r>
+        <w:rPr>
+          <w:b/>
+          <w:bCs/>
+          <w:color w:val="FF0000"/>
+        </w:rPr>
+        <w:t>:</w:t>
+      </w:r>
+    </w:p>
+    <w:p>
+      <w:pPr>
+        <w:rPr>
+          <w:rFonts w:hint="eastAsia"/>
+        </w:rPr>
+      </w:pPr>
+      <w:r>
+        <w:rPr>
+          <w:color w:val="FF0000"/>
+        </w:rPr>
+        <w:t>I</w:t>
+      </w:r>
+      <w:r>
+        <w:rPr>
+          <w:rFonts w:hint="eastAsia"/>
+          <w:color w:val="FF0000"/>
+        </w:rPr>
+        <w:t>f</w:t>
+      </w:r>
+      <w:r>
+        <w:rPr>
+          <w:color w:val="FF0000"/>
+        </w:rPr>
+        <w:t xml:space="preserve"> </w:t>
+      </w:r>
+      <w:r>
+        <w:rPr>
+          <w:color w:val="FF0000"/>
+        </w:rPr>
+        <w:t xml:space="preserve">users cannot ensure all the Landsat images spatially </w:t>
+      </w:r>
+      <w:r>
+        <w:rPr>
+          <w:color w:val="FF0000"/>
+        </w:rPr>
+        <w:t>aligned</w:t>
+      </w:r>
+      <w:r>
+        <w:rPr>
+          <w:color w:val="FF0000"/>
+        </w:rPr>
+        <w:t xml:space="preserve"> </w:t>
+      </w:r>
+      <w:r>
+        <w:t>(</w:t>
+      </w:r>
+      <w:r>
+        <w:t>all the images share a same extent</w:t>
+      </w:r>
+      <w:r>
+        <w:t>)</w:t>
+      </w:r>
+      <w:r>
+        <w:t xml:space="preserve">, </w:t>
+      </w:r>
+      <w:r>
+        <w:t xml:space="preserve">the function </w:t>
+      </w:r>
+      <w:r>
+        <w:rPr>
+          <w:i/>
+          <w:iCs/>
+        </w:rPr>
+        <w:t>autoPrepareCmaskInputESPA</w:t>
+      </w:r>
+      <w:r>
+        <w:t xml:space="preserve"> </w:t>
+      </w:r>
+      <w:r>
+        <w:t>provides</w:t>
+      </w:r>
+      <w:r>
+        <w:t xml:space="preserve"> </w:t>
+      </w:r>
+      <w:r>
+        <w:t xml:space="preserve">a </w:t>
+      </w:r>
+      <w:r>
+        <w:t xml:space="preserve">variable </w:t>
+      </w:r>
+      <w:r>
+        <w:rPr>
+          <w:i/>
+          <w:iCs/>
+        </w:rPr>
+        <w:t>‘ExtentSample’</w:t>
+      </w:r>
+      <w:r>
+        <w:t xml:space="preserve"> to clip all the images into </w:t>
+      </w:r>
+      <w:r>
+        <w:t xml:space="preserve">the </w:t>
+      </w:r>
+      <w:r>
+        <w:t xml:space="preserve">same extent as </w:t>
+      </w:r>
+      <w:r>
+        <w:t>a predefined geotiff.</w:t>
+      </w:r>
+      <w:r>
+        <w:t xml:space="preserve"> The example</w:t>
+      </w:r>
+      <w:r>
+        <w:t xml:space="preserve"> command is as below.</w:t>
+      </w:r>
+    </w:p>
+    <w:p>
+      <w:r>
+        <w:rPr>
+          <w:i/>
+          <w:iCs/>
+        </w:rPr>
+        <w:t xml:space="preserve">autoPrepareCmaskInputESPA('DirL', 'C:\Users\qsly0\Desktop\Example_Data_Cmask\espa-xxx-08212018-150747-713', </w:t>
+      </w:r>
+      <w:r>
+        <w:rPr>
+          <w:i/>
+          <w:iCs/>
+        </w:rPr>
+        <w:t>'DirWV','C:\Users\qsly0\Desktop\Example_Data_Cmask\MERRA2_HourlyWaterVapor', 'DirOut', 'C:\Users\qsly0\Desktop\Example_Data_Cmask\CmaskInput'</w:t>
+      </w:r>
+      <w:r>
+        <w:rPr>
+          <w:i/>
+          <w:iCs/>
+        </w:rPr>
+        <w:t>, ‘</w:t>
+      </w:r>
+      <w:r>
+        <w:rPr>
+          <w:i/>
+          <w:iCs/>
+        </w:rPr>
+        <w:t>ExtentSample</w:t>
+      </w:r>
+      <w:r>
+        <w:rPr>
+          <w:i/>
+          <w:iCs/>
+        </w:rPr>
+        <w:t>’, ‘</w:t>
+      </w:r>
+      <w:r>
+        <w:rPr>
+          <w:i/>
+          <w:iCs/>
+        </w:rPr>
+        <w:t>the path of the sample</w:t>
+      </w:r>
+      <w:r>
+        <w:rPr>
+          <w:i/>
+          <w:iCs/>
+        </w:rPr>
+        <w:t xml:space="preserve"> geotiff ’</w:t>
+      </w:r>
+      <w:r>
+        <w:rPr>
+          <w:i/>
+          <w:iCs/>
+        </w:rPr>
+        <w:t>)</w:t>
+      </w:r>
+    </w:p>
+    <w:p/>
+    <w:p>
       <w:r>
         <w:t xml:space="preserve">Note: </w:t>
       </w:r>
@@ -2013,7 +2010,6 @@
       <w:r>
         <w:t xml:space="preserve">If Landsat ARD, please use </w:t>
       </w:r>
-      <w:proofErr w:type="spellStart"/>
       <w:r>
         <w:rPr>
           <w:i/>
@@ -2021,7 +2017,6 @@
         </w:rPr>
         <w:t>autoPrepareCmaskInputLARD</w:t>
       </w:r>
-      <w:proofErr w:type="spellEnd"/>
       <w:r>
         <w:t xml:space="preserve"> to</w:t>
       </w:r>
@@ -2033,15 +2028,7 @@
         <w:t xml:space="preserve"> </w:t>
       </w:r>
       <w:r>
-        <w:t xml:space="preserve">generation </w:t>
-      </w:r>
-      <w:proofErr w:type="spellStart"/>
-      <w:r>
-        <w:t>Cmask</w:t>
-      </w:r>
-      <w:proofErr w:type="spellEnd"/>
-      <w:r>
-        <w:t xml:space="preserve"> </w:t>
+        <w:t xml:space="preserve">generation Cmask </w:t>
       </w:r>
       <w:r>
         <w:t>i</w:t>
@@ -2098,7 +2085,6 @@
       <w:r>
         <w:t xml:space="preserve"> process is to run </w:t>
       </w:r>
-      <w:proofErr w:type="spellStart"/>
       <w:r>
         <w:rPr>
           <w:b/>
@@ -2108,7 +2094,6 @@
         </w:rPr>
         <w:t>autoCmaskBackground</w:t>
       </w:r>
-      <w:proofErr w:type="spellEnd"/>
       <w:r>
         <w:rPr>
           <w:b/>
@@ -2122,20 +2107,11 @@
         <w:t>for</w:t>
       </w:r>
       <w:r>
-        <w:t xml:space="preserve"> generating time series coefficients, which will be stored in a .</w:t>
-      </w:r>
-      <w:proofErr w:type="spellStart"/>
-      <w:r>
-        <w:t>hdr</w:t>
-      </w:r>
-      <w:proofErr w:type="spellEnd"/>
-      <w:r>
-        <w:t xml:space="preserve"> file named by ‘</w:t>
+        <w:t xml:space="preserve"> generating time series coefficients, which will be stored in a .hdr file named by ‘</w:t>
       </w:r>
       <w:r>
         <w:t xml:space="preserve">LC8 </w:t>
       </w:r>
-      <w:proofErr w:type="spellStart"/>
       <w:r>
         <w:t>xxx</w:t>
       </w:r>
@@ -2145,7 +2121,6 @@
       <w:r>
         <w:t>.hdr</w:t>
       </w:r>
-      <w:proofErr w:type="spellEnd"/>
       <w:r>
         <w:t>’</w:t>
       </w:r>
@@ -2158,17 +2133,8 @@
     </w:p>
     <w:p>
       <w:r>
-        <w:t xml:space="preserve">In </w:t>
-      </w:r>
-      <w:proofErr w:type="spellStart"/>
-      <w:r>
-        <w:t>Matlab</w:t>
-      </w:r>
-      <w:proofErr w:type="spellEnd"/>
-      <w:r>
-        <w:t xml:space="preserve"> Command Window, run </w:t>
-      </w:r>
-      <w:proofErr w:type="spellStart"/>
+        <w:t xml:space="preserve">In Matlab Command Window, run </w:t>
+      </w:r>
       <w:r>
         <w:rPr>
           <w:i/>
@@ -2176,7 +2142,6 @@
         </w:rPr>
         <w:t>autoCmaskBackground</w:t>
       </w:r>
-      <w:proofErr w:type="spellEnd"/>
       <w:r>
         <w:t xml:space="preserve"> </w:t>
       </w:r>
@@ -2225,85 +2190,12 @@
           <w:iCs/>
         </w:rPr>
       </w:pPr>
-      <w:proofErr w:type="spellStart"/>
-      <w:r>
-        <w:rPr>
-          <w:i/>
-          <w:iCs/>
-        </w:rPr>
-        <w:t>autoCmaskBackground</w:t>
-      </w:r>
-      <w:proofErr w:type="spellEnd"/>
-      <w:r>
-        <w:rPr>
-          <w:i/>
-          <w:iCs/>
-        </w:rPr>
-        <w:t>('</w:t>
-      </w:r>
-      <w:proofErr w:type="spellStart"/>
-      <w:r>
-        <w:rPr>
-          <w:i/>
-          <w:iCs/>
-        </w:rPr>
-        <w:t>DirIn</w:t>
-      </w:r>
-      <w:proofErr w:type="spellEnd"/>
-      <w:r>
-        <w:rPr>
-          <w:i/>
-          <w:iCs/>
-        </w:rPr>
-        <w:t>', 'C:\Users\qsly0\Desktop\</w:t>
-      </w:r>
-      <w:proofErr w:type="spellStart"/>
-      <w:r>
-        <w:rPr>
-          <w:i/>
-          <w:iCs/>
-        </w:rPr>
-        <w:t>Example_Data_Cmask</w:t>
-      </w:r>
-      <w:proofErr w:type="spellEnd"/>
-      <w:r>
-        <w:rPr>
-          <w:i/>
-          <w:iCs/>
-        </w:rPr>
-        <w:t>\</w:t>
-      </w:r>
-      <w:proofErr w:type="spellStart"/>
-      <w:r>
-        <w:rPr>
-          <w:i/>
-          <w:iCs/>
-        </w:rPr>
-        <w:t>CmaskInput</w:t>
-      </w:r>
-      <w:proofErr w:type="spellEnd"/>
-      <w:r>
-        <w:rPr>
-          <w:i/>
-          <w:iCs/>
-        </w:rPr>
-        <w:t>', '</w:t>
-      </w:r>
-      <w:proofErr w:type="spellStart"/>
-      <w:r>
-        <w:rPr>
-          <w:i/>
-          <w:iCs/>
-        </w:rPr>
-        <w:t>DirOut</w:t>
-      </w:r>
-      <w:proofErr w:type="spellEnd"/>
-      <w:r>
-        <w:rPr>
-          <w:i/>
-          <w:iCs/>
-        </w:rPr>
-        <w:t>', 'C:\Users\qsly0\Desktop\Example_Data_Cmask\CmaskOutput\Background')</w:t>
+      <w:r>
+        <w:rPr>
+          <w:i/>
+          <w:iCs/>
+        </w:rPr>
+        <w:t>autoCmaskBackground('DirIn', 'C:\Users\qsly0\Desktop\Example_Data_Cmask\CmaskInput', 'DirOut', 'C:\Users\qsly0\Desktop\Example_Data_Cmask\CmaskOutput\Background')</w:t>
       </w:r>
     </w:p>
     <w:p>
@@ -2417,7 +2309,6 @@
       <w:r>
         <w:t xml:space="preserve"> process is to run </w:t>
       </w:r>
-      <w:proofErr w:type="spellStart"/>
       <w:r>
         <w:rPr>
           <w:b/>
@@ -2427,7 +2318,6 @@
         </w:rPr>
         <w:t>autoCmaskDetectCirrus</w:t>
       </w:r>
-      <w:proofErr w:type="spellEnd"/>
       <w:r>
         <w:t xml:space="preserve"> </w:t>
       </w:r>
@@ -2444,30 +2334,13 @@
         <w:t>observations</w:t>
       </w:r>
       <w:r>
-        <w:t xml:space="preserve"> with the </w:t>
-      </w:r>
-      <w:proofErr w:type="spellStart"/>
-      <w:r>
-        <w:t>Cmask</w:t>
-      </w:r>
-      <w:proofErr w:type="spellEnd"/>
-      <w:r>
-        <w:t xml:space="preserve"> model predictions.</w:t>
-      </w:r>
-    </w:p>
-    <w:p>
-      <w:r>
-        <w:t xml:space="preserve">In </w:t>
-      </w:r>
-      <w:proofErr w:type="spellStart"/>
-      <w:r>
-        <w:t>Matlab</w:t>
-      </w:r>
-      <w:proofErr w:type="spellEnd"/>
-      <w:r>
-        <w:t xml:space="preserve"> Command Window, run </w:t>
-      </w:r>
-      <w:proofErr w:type="spellStart"/>
+        <w:t xml:space="preserve"> with the Cmask model predictions.</w:t>
+      </w:r>
+    </w:p>
+    <w:p>
+      <w:r>
+        <w:t xml:space="preserve">In Matlab Command Window, run </w:t>
+      </w:r>
       <w:r>
         <w:rPr>
           <w:i/>
@@ -2475,7 +2348,6 @@
         </w:rPr>
         <w:t>autoCmaskDetectCirrus</w:t>
       </w:r>
-      <w:proofErr w:type="spellEnd"/>
       <w:r>
         <w:t xml:space="preserve"> </w:t>
       </w:r>
@@ -2542,53 +2414,12 @@
           <w:iCs/>
         </w:rPr>
       </w:pPr>
-      <w:proofErr w:type="spellStart"/>
-      <w:r>
-        <w:rPr>
-          <w:i/>
-          <w:iCs/>
-        </w:rPr>
-        <w:t>autoCmaskDetectCirrus</w:t>
-      </w:r>
-      <w:proofErr w:type="spellEnd"/>
-      <w:r>
-        <w:rPr>
-          <w:i/>
-          <w:iCs/>
-        </w:rPr>
-        <w:t>('</w:t>
-      </w:r>
-      <w:proofErr w:type="spellStart"/>
-      <w:r>
-        <w:rPr>
-          <w:i/>
-          <w:iCs/>
-        </w:rPr>
-        <w:t>DirIn</w:t>
-      </w:r>
-      <w:proofErr w:type="spellEnd"/>
-      <w:r>
-        <w:rPr>
-          <w:i/>
-          <w:iCs/>
-        </w:rPr>
-        <w:t>', 'C:\Users\qsly0\Desktop\Example_Data_Cmask\CmaskInput','DirBackground', 'C:\Users\qsly0\Desktop\Example_Data_Cmask\CmaskOutput\Background', '</w:t>
-      </w:r>
-      <w:proofErr w:type="spellStart"/>
-      <w:r>
-        <w:rPr>
-          <w:i/>
-          <w:iCs/>
-        </w:rPr>
-        <w:t>DirOut</w:t>
-      </w:r>
-      <w:proofErr w:type="spellEnd"/>
-      <w:r>
-        <w:rPr>
-          <w:i/>
-          <w:iCs/>
-        </w:rPr>
-        <w:t>', 'C:\Users\qsly0\Desktop\Example_Data_Cmask\CmaskOutput\CirrusMask')</w:t>
+      <w:r>
+        <w:rPr>
+          <w:i/>
+          <w:iCs/>
+        </w:rPr>
+        <w:t>autoCmaskDetectCirrus('DirIn', 'C:\Users\qsly0\Desktop\Example_Data_Cmask\CmaskInput','DirBackground', 'C:\Users\qsly0\Desktop\Example_Data_Cmask\CmaskOutput\Background', 'DirOut', 'C:\Users\qsly0\Desktop\Example_Data_Cmask\CmaskOutput\CirrusMask')</w:t>
       </w:r>
     </w:p>
     <w:p>
@@ -2598,11 +2429,9 @@
       <w:r>
         <w:t xml:space="preserve"> ‘</w:t>
       </w:r>
-      <w:proofErr w:type="spellStart"/>
       <w:r>
         <w:t>ThrdNormCirrus</w:t>
       </w:r>
-      <w:proofErr w:type="spellEnd"/>
       <w:r>
         <w:t>’</w:t>
       </w:r>
@@ -2612,11 +2441,9 @@
       <w:r>
         <w:t>‘</w:t>
       </w:r>
-      <w:proofErr w:type="spellStart"/>
       <w:r>
         <w:t>ThrdMinCirrus</w:t>
       </w:r>
-      <w:proofErr w:type="spellEnd"/>
       <w:r>
         <w:t xml:space="preserve">’ can be used to change </w:t>
       </w:r>
@@ -2721,6 +2548,48 @@
             </a:graphic>
           </wp:inline>
         </w:drawing>
+      </w:r>
+    </w:p>
+    <w:p/>
+    <w:p>
+      <w:r>
+        <w:t>Output:</w:t>
+      </w:r>
+    </w:p>
+    <w:p>
+      <w:r>
+        <w:t>1 - &gt; (Cirrus) cloud</w:t>
+      </w:r>
+    </w:p>
+    <w:p>
+      <w:r>
+        <w:t xml:space="preserve">254 -&gt; Filled </w:t>
+      </w:r>
+      <w:r>
+        <w:t xml:space="preserve">pixels caused by </w:t>
+      </w:r>
+      <w:r>
+        <w:t xml:space="preserve">time series </w:t>
+      </w:r>
+      <w:r>
+        <w:t>observations &lt; 6</w:t>
+      </w:r>
+      <w:r>
+        <w:t xml:space="preserve"> (no Cmask time series model)</w:t>
+      </w:r>
+    </w:p>
+    <w:p>
+      <w:r>
+        <w:t>25</w:t>
+      </w:r>
+      <w:r>
+        <w:t>5</w:t>
+      </w:r>
+      <w:r>
+        <w:t xml:space="preserve"> -&gt; Filled pixels caused by </w:t>
+      </w:r>
+      <w:r>
+        <w:t>no observation</w:t>
       </w:r>
     </w:p>
     <w:sectPr>
